--- a/vcp.docx
+++ b/vcp.docx
@@ -9,7 +9,7 @@
     </w:p>
     <w:p>
       <w:r>
-        <w:t>2.test2</w:t>
+        <w:t>2.test3</w:t>
       </w:r>
     </w:p>
     <w:p>
